--- a/reports/Synopsis Cloudburst Aug 2023.docx
+++ b/reports/Synopsis Cloudburst Aug 2023.docx
@@ -1207,7 +1207,19 @@
         <w:rPr>
           <w:rFonts w:ascii="Times New Roman" w:hAnsi="Times New Roman"/>
           <w:b/>
-          <w:sz w:val="24"/>
+          <w:sz w:val="28"/>
+          <w:szCs w:val="24"/>
+        </w:rPr>
+      </w:pPr>
+    </w:p>
+    <w:p>
+      <w:pPr>
+        <w:jc w:val="center"/>
+        <w:rPr>
+          <w:rFonts w:ascii="Times New Roman" w:hAnsi="Times New Roman"/>
+          <w:b/>
+          <w:sz w:val="28"/>
+          <w:szCs w:val="24"/>
         </w:rPr>
       </w:pPr>
     </w:p>
@@ -1238,7 +1250,6 @@
           <w:sz w:val="52"/>
           <w:szCs w:val="48"/>
         </w:rPr>
-        <w:lastRenderedPageBreak/>
         <w:t>CONTENTS</w:t>
       </w:r>
     </w:p>

--- a/reports/Synopsis Cloudburst Aug 2023.docx
+++ b/reports/Synopsis Cloudburst Aug 2023.docx
@@ -29,6 +29,14 @@
           <w:sz w:val="32"/>
         </w:rPr>
       </w:pPr>
+      <w:r>
+        <w:rPr>
+          <w:rFonts w:ascii="Times New Roman" w:hAnsi="Times New Roman"/>
+          <w:b/>
+          <w:sz w:val="32"/>
+        </w:rPr>
+        <w:t xml:space="preserve">IMPLEMENTATION OF </w:t>
+      </w:r>
       <w:r>
         <w:rPr>
           <w:rFonts w:ascii="Times New Roman" w:hAnsi="Times New Roman"/>
@@ -1214,22 +1222,22 @@
     </w:p>
     <w:p>
       <w:pPr>
+        <w:rPr>
+          <w:rFonts w:ascii="Times New Roman" w:hAnsi="Times New Roman"/>
+          <w:b/>
+          <w:sz w:val="28"/>
+          <w:szCs w:val="28"/>
+        </w:rPr>
+      </w:pPr>
+    </w:p>
+    <w:p>
+      <w:pPr>
         <w:jc w:val="center"/>
         <w:rPr>
           <w:rFonts w:ascii="Times New Roman" w:hAnsi="Times New Roman"/>
           <w:b/>
-          <w:sz w:val="28"/>
-          <w:szCs w:val="24"/>
-        </w:rPr>
-      </w:pPr>
-    </w:p>
-    <w:p>
-      <w:pPr>
-        <w:rPr>
-          <w:rFonts w:ascii="Times New Roman" w:hAnsi="Times New Roman"/>
-          <w:b/>
-          <w:sz w:val="28"/>
-          <w:szCs w:val="28"/>
+          <w:sz w:val="52"/>
+          <w:szCs w:val="48"/>
         </w:rPr>
       </w:pPr>
     </w:p>
@@ -1513,7 +1521,7 @@
                 <w:sz w:val="32"/>
                 <w:szCs w:val="32"/>
               </w:rPr>
-              <w:t>Objective &amp; Block Diagram</w:t>
+              <w:t xml:space="preserve">Objective </w:t>
             </w:r>
           </w:p>
         </w:tc>
@@ -1536,7 +1544,7 @@
                 <w:sz w:val="32"/>
                 <w:szCs w:val="32"/>
               </w:rPr>
-              <w:t>3 - 5</w:t>
+              <w:t>3</w:t>
             </w:r>
           </w:p>
         </w:tc>
@@ -1565,7 +1573,92 @@
                 <w:sz w:val="32"/>
                 <w:szCs w:val="32"/>
               </w:rPr>
-              <w:t>iii</w:t>
+              <w:t>iii.</w:t>
+            </w:r>
+          </w:p>
+        </w:tc>
+        <w:tc>
+          <w:tcPr>
+            <w:tcW w:w="5445" w:type="dxa"/>
+          </w:tcPr>
+          <w:p>
+            <w:pPr>
+              <w:jc w:val="both"/>
+              <w:rPr>
+                <w:rFonts w:ascii="Times New Roman" w:hAnsi="Times New Roman"/>
+                <w:sz w:val="32"/>
+                <w:szCs w:val="32"/>
+              </w:rPr>
+            </w:pPr>
+            <w:r>
+              <w:rPr>
+                <w:rFonts w:ascii="Times New Roman" w:hAnsi="Times New Roman"/>
+                <w:sz w:val="32"/>
+                <w:szCs w:val="32"/>
+              </w:rPr>
+              <w:t>Block Diagram</w:t>
+            </w:r>
+          </w:p>
+        </w:tc>
+        <w:tc>
+          <w:tcPr>
+            <w:tcW w:w="3172" w:type="dxa"/>
+          </w:tcPr>
+          <w:p>
+            <w:pPr>
+              <w:jc w:val="both"/>
+              <w:rPr>
+                <w:rFonts w:ascii="Times New Roman" w:hAnsi="Times New Roman"/>
+                <w:sz w:val="32"/>
+                <w:szCs w:val="32"/>
+              </w:rPr>
+            </w:pPr>
+            <w:r>
+              <w:rPr>
+                <w:rFonts w:ascii="Times New Roman" w:hAnsi="Times New Roman"/>
+                <w:sz w:val="32"/>
+                <w:szCs w:val="32"/>
+              </w:rPr>
+              <w:t>4 - 7</w:t>
+            </w:r>
+          </w:p>
+        </w:tc>
+      </w:tr>
+      <w:tr>
+        <w:tc>
+          <w:tcPr>
+            <w:tcW w:w="959" w:type="dxa"/>
+          </w:tcPr>
+          <w:p>
+            <w:pPr>
+              <w:jc w:val="both"/>
+              <w:rPr>
+                <w:rFonts w:ascii="Times New Roman" w:hAnsi="Times New Roman"/>
+                <w:b/>
+                <w:bCs/>
+                <w:sz w:val="32"/>
+                <w:szCs w:val="32"/>
+              </w:rPr>
+            </w:pPr>
+            <w:r>
+              <w:rPr>
+                <w:rFonts w:ascii="Times New Roman" w:hAnsi="Times New Roman"/>
+                <w:b/>
+                <w:bCs/>
+                <w:sz w:val="32"/>
+                <w:szCs w:val="32"/>
+              </w:rPr>
+              <w:t>i</w:t>
+            </w:r>
+            <w:r>
+              <w:rPr>
+                <w:rFonts w:ascii="Times New Roman" w:hAnsi="Times New Roman"/>
+                <w:b/>
+                <w:bCs/>
+                <w:sz w:val="32"/>
+                <w:szCs w:val="32"/>
+              </w:rPr>
+              <w:t>v</w:t>
             </w:r>
             <w:r>
               <w:rPr>
@@ -1621,92 +1714,23 @@
                 <w:sz w:val="32"/>
                 <w:szCs w:val="32"/>
               </w:rPr>
-              <w:t>6 – 12</w:t>
+              <w:t>7</w:t>
             </w:r>
-          </w:p>
-        </w:tc>
-      </w:tr>
-      <w:tr>
-        <w:tc>
-          <w:tcPr>
-            <w:tcW w:w="959" w:type="dxa"/>
-          </w:tcPr>
-          <w:p>
-            <w:pPr>
-              <w:jc w:val="both"/>
-              <w:rPr>
-                <w:rFonts w:ascii="Times New Roman" w:hAnsi="Times New Roman"/>
-                <w:b/>
-                <w:bCs/>
-                <w:sz w:val="32"/>
-                <w:szCs w:val="32"/>
-              </w:rPr>
-            </w:pPr>
-            <w:r>
-              <w:rPr>
-                <w:rFonts w:ascii="Times New Roman" w:hAnsi="Times New Roman"/>
-                <w:b/>
-                <w:bCs/>
-                <w:sz w:val="32"/>
-                <w:szCs w:val="32"/>
-              </w:rPr>
-              <w:t>iv</w:t>
-            </w:r>
-            <w:r>
-              <w:rPr>
-                <w:rFonts w:ascii="Times New Roman" w:hAnsi="Times New Roman"/>
-                <w:b/>
-                <w:bCs/>
-                <w:sz w:val="32"/>
-                <w:szCs w:val="32"/>
-              </w:rPr>
-              <w:t>.</w:t>
-            </w:r>
-          </w:p>
-        </w:tc>
-        <w:tc>
-          <w:tcPr>
-            <w:tcW w:w="5445" w:type="dxa"/>
-          </w:tcPr>
-          <w:p>
-            <w:pPr>
-              <w:jc w:val="both"/>
-              <w:rPr>
-                <w:rFonts w:ascii="Times New Roman" w:hAnsi="Times New Roman"/>
-                <w:sz w:val="32"/>
-                <w:szCs w:val="32"/>
-              </w:rPr>
-            </w:pPr>
             <w:r>
               <w:rPr>
                 <w:rFonts w:ascii="Times New Roman" w:hAnsi="Times New Roman"/>
                 <w:sz w:val="32"/>
                 <w:szCs w:val="32"/>
               </w:rPr>
-              <w:t>Advantages &amp; Application</w:t>
+              <w:t xml:space="preserve"> – 1</w:t>
             </w:r>
-          </w:p>
-        </w:tc>
-        <w:tc>
-          <w:tcPr>
-            <w:tcW w:w="3172" w:type="dxa"/>
-          </w:tcPr>
-          <w:p>
-            <w:pPr>
-              <w:jc w:val="both"/>
-              <w:rPr>
-                <w:rFonts w:ascii="Times New Roman" w:hAnsi="Times New Roman"/>
-                <w:sz w:val="32"/>
-                <w:szCs w:val="32"/>
-              </w:rPr>
-            </w:pPr>
             <w:r>
               <w:rPr>
                 <w:rFonts w:ascii="Times New Roman" w:hAnsi="Times New Roman"/>
                 <w:sz w:val="32"/>
                 <w:szCs w:val="32"/>
               </w:rPr>
-              <w:t>13</w:t>
+              <w:t>4</w:t>
             </w:r>
           </w:p>
         </w:tc>
@@ -1768,7 +1792,7 @@
                 <w:sz w:val="32"/>
                 <w:szCs w:val="32"/>
               </w:rPr>
-              <w:t>Major Problems</w:t>
+              <w:t>Advantages &amp; Application</w:t>
             </w:r>
           </w:p>
         </w:tc>
@@ -1791,7 +1815,15 @@
                 <w:sz w:val="32"/>
                 <w:szCs w:val="32"/>
               </w:rPr>
-              <w:t>13</w:t>
+              <w:t>1</w:t>
+            </w:r>
+            <w:r>
+              <w:rPr>
+                <w:rFonts w:ascii="Times New Roman" w:hAnsi="Times New Roman"/>
+                <w:sz w:val="32"/>
+                <w:szCs w:val="32"/>
+              </w:rPr>
+              <w:t>5</w:t>
             </w:r>
           </w:p>
         </w:tc>
@@ -1820,7 +1852,130 @@
                 <w:sz w:val="32"/>
                 <w:szCs w:val="32"/>
               </w:rPr>
-              <w:t>vi.</w:t>
+              <w:t>v</w:t>
+            </w:r>
+            <w:r>
+              <w:rPr>
+                <w:rFonts w:ascii="Times New Roman" w:hAnsi="Times New Roman"/>
+                <w:b/>
+                <w:bCs/>
+                <w:sz w:val="32"/>
+                <w:szCs w:val="32"/>
+              </w:rPr>
+              <w:t>i</w:t>
+            </w:r>
+            <w:r>
+              <w:rPr>
+                <w:rFonts w:ascii="Times New Roman" w:hAnsi="Times New Roman"/>
+                <w:b/>
+                <w:bCs/>
+                <w:sz w:val="32"/>
+                <w:szCs w:val="32"/>
+              </w:rPr>
+              <w:t>.</w:t>
+            </w:r>
+          </w:p>
+        </w:tc>
+        <w:tc>
+          <w:tcPr>
+            <w:tcW w:w="5445" w:type="dxa"/>
+          </w:tcPr>
+          <w:p>
+            <w:pPr>
+              <w:jc w:val="both"/>
+              <w:rPr>
+                <w:rFonts w:ascii="Times New Roman" w:hAnsi="Times New Roman"/>
+                <w:sz w:val="32"/>
+                <w:szCs w:val="32"/>
+              </w:rPr>
+            </w:pPr>
+            <w:r>
+              <w:rPr>
+                <w:rFonts w:ascii="Times New Roman" w:hAnsi="Times New Roman"/>
+                <w:sz w:val="32"/>
+                <w:szCs w:val="32"/>
+              </w:rPr>
+              <w:t>Major Problems</w:t>
+            </w:r>
+          </w:p>
+        </w:tc>
+        <w:tc>
+          <w:tcPr>
+            <w:tcW w:w="3172" w:type="dxa"/>
+          </w:tcPr>
+          <w:p>
+            <w:pPr>
+              <w:jc w:val="both"/>
+              <w:rPr>
+                <w:rFonts w:ascii="Times New Roman" w:hAnsi="Times New Roman"/>
+                <w:sz w:val="32"/>
+                <w:szCs w:val="32"/>
+              </w:rPr>
+            </w:pPr>
+            <w:r>
+              <w:rPr>
+                <w:rFonts w:ascii="Times New Roman" w:hAnsi="Times New Roman"/>
+                <w:sz w:val="32"/>
+                <w:szCs w:val="32"/>
+              </w:rPr>
+              <w:t>1</w:t>
+            </w:r>
+            <w:r>
+              <w:rPr>
+                <w:rFonts w:ascii="Times New Roman" w:hAnsi="Times New Roman"/>
+                <w:sz w:val="32"/>
+                <w:szCs w:val="32"/>
+              </w:rPr>
+              <w:t>5</w:t>
+            </w:r>
+          </w:p>
+        </w:tc>
+      </w:tr>
+      <w:tr>
+        <w:tc>
+          <w:tcPr>
+            <w:tcW w:w="959" w:type="dxa"/>
+          </w:tcPr>
+          <w:p>
+            <w:pPr>
+              <w:jc w:val="both"/>
+              <w:rPr>
+                <w:rFonts w:ascii="Times New Roman" w:hAnsi="Times New Roman"/>
+                <w:b/>
+                <w:bCs/>
+                <w:sz w:val="32"/>
+                <w:szCs w:val="32"/>
+              </w:rPr>
+            </w:pPr>
+            <w:r>
+              <w:rPr>
+                <w:rFonts w:ascii="Times New Roman" w:hAnsi="Times New Roman"/>
+                <w:b/>
+                <w:bCs/>
+                <w:sz w:val="32"/>
+                <w:szCs w:val="32"/>
+              </w:rPr>
+              <w:t>vi</w:t>
+            </w:r>
+            <w:r>
+              <w:rPr>
+                <w:rFonts w:ascii="Times New Roman" w:hAnsi="Times New Roman"/>
+                <w:b/>
+                <w:bCs/>
+                <w:sz w:val="32"/>
+                <w:szCs w:val="32"/>
+              </w:rPr>
+              <w:t>i</w:t>
+            </w:r>
+            <w:r>
+              <w:rPr>
+                <w:rFonts w:ascii="Times New Roman" w:hAnsi="Times New Roman"/>
+                <w:b/>
+                <w:bCs/>
+                <w:sz w:val="32"/>
+                <w:szCs w:val="32"/>
+              </w:rPr>
+              <w:t>.</w:t>
             </w:r>
           </w:p>
         </w:tc>
@@ -1866,7 +2021,15 @@
                 <w:sz w:val="32"/>
                 <w:szCs w:val="32"/>
               </w:rPr>
-              <w:t>14</w:t>
+              <w:t>1</w:t>
+            </w:r>
+            <w:r>
+              <w:rPr>
+                <w:rFonts w:ascii="Times New Roman" w:hAnsi="Times New Roman"/>
+                <w:sz w:val="32"/>
+                <w:szCs w:val="32"/>
+              </w:rPr>
+              <w:t>6</w:t>
             </w:r>
           </w:p>
         </w:tc>
@@ -1896,6 +2059,16 @@
                 <w:szCs w:val="32"/>
               </w:rPr>
               <w:t>v</w:t>
+            </w:r>
+            <w:r>
+              <w:rPr>
+                <w:rFonts w:ascii="Times New Roman" w:hAnsi="Times New Roman"/>
+                <w:b/>
+                <w:bCs/>
+                <w:sz w:val="32"/>
+                <w:szCs w:val="32"/>
+              </w:rPr>
+              <w:t>i</w:t>
             </w:r>
             <w:r>
               <w:rPr>
@@ -1979,7 +2152,31 @@
                 <w:sz w:val="32"/>
                 <w:szCs w:val="32"/>
               </w:rPr>
-              <w:t>15 - 16</w:t>
+              <w:t>1</w:t>
+            </w:r>
+            <w:r>
+              <w:rPr>
+                <w:rFonts w:ascii="Times New Roman" w:hAnsi="Times New Roman"/>
+                <w:sz w:val="32"/>
+                <w:szCs w:val="32"/>
+              </w:rPr>
+              <w:t>7</w:t>
+            </w:r>
+            <w:r>
+              <w:rPr>
+                <w:rFonts w:ascii="Times New Roman" w:hAnsi="Times New Roman"/>
+                <w:sz w:val="32"/>
+                <w:szCs w:val="32"/>
+              </w:rPr>
+              <w:t xml:space="preserve"> - 1</w:t>
+            </w:r>
+            <w:r>
+              <w:rPr>
+                <w:rFonts w:ascii="Times New Roman" w:hAnsi="Times New Roman"/>
+                <w:sz w:val="32"/>
+                <w:szCs w:val="32"/>
+              </w:rPr>
+              <w:t>8</w:t>
             </w:r>
           </w:p>
         </w:tc>
@@ -2066,8 +2263,8 @@
           <w:rFonts w:ascii="Times New Roman" w:hAnsi="Times New Roman" w:cs="Times New Roman"/>
           <w:b/>
           <w:bCs/>
-          <w:sz w:val="28"/>
-          <w:szCs w:val="28"/>
+          <w:sz w:val="12"/>
+          <w:szCs w:val="12"/>
           <w:u w:val="single"/>
         </w:rPr>
       </w:pPr>
@@ -2128,6 +2325,54 @@
         <w:spacing w:after="0"/>
         <w:jc w:val="both"/>
         <w:rPr>
+          <w:sz w:val="28"/>
+          <w:szCs w:val="28"/>
+        </w:rPr>
+      </w:pPr>
+    </w:p>
+    <w:p>
+      <w:pPr>
+        <w:spacing w:after="0"/>
+        <w:jc w:val="both"/>
+        <w:rPr>
+          <w:sz w:val="28"/>
+          <w:szCs w:val="28"/>
+        </w:rPr>
+      </w:pPr>
+      <w:r>
+        <w:rPr>
+          <w:sz w:val="28"/>
+          <w:szCs w:val="28"/>
+        </w:rPr>
+        <w:t>Fig. 1</w:t>
+      </w:r>
+      <w:r>
+        <w:rPr>
+          <w:sz w:val="28"/>
+          <w:szCs w:val="28"/>
+        </w:rPr>
+        <w:t xml:space="preserve"> illustrates the overall flow of the System, showing the interaction between various components. Sensors at ground-level</w:t>
+      </w:r>
+      <w:r>
+        <w:rPr>
+          <w:sz w:val="28"/>
+          <w:szCs w:val="28"/>
+        </w:rPr>
+        <w:t>,</w:t>
+      </w:r>
+      <w:r>
+        <w:rPr>
+          <w:sz w:val="28"/>
+          <w:szCs w:val="28"/>
+        </w:rPr>
+        <w:t xml:space="preserve"> weather stations collect real-time data (e.g., temperature, humidity, pressure). This data is processed through AI and deep learning models to predict cloud bursts. The results are then displayed and alerts are distributed via web or app interfaces, allowing authorities and users to take timely action.</w:t>
+      </w:r>
+    </w:p>
+    <w:p>
+      <w:pPr>
+        <w:spacing w:after="0"/>
+        <w:jc w:val="both"/>
+        <w:rPr>
           <w:rFonts w:eastAsia="Times New Roman" w:cstheme="minorHAnsi"/>
           <w:sz w:val="28"/>
           <w:szCs w:val="28"/>
@@ -2143,9 +2388,9 @@
           <w:lang w:val="en-IN" w:eastAsia="en-IN"/>
         </w:rPr>
         <w:drawing>
-          <wp:inline distT="0" distB="0" distL="0" distR="0" wp14:anchorId="78B979E7" wp14:editId="3A2AB879">
-            <wp:extent cx="6172200" cy="3577590"/>
-            <wp:effectExtent l="0" t="0" r="0" b="0"/>
+          <wp:inline distT="0" distB="0" distL="0" distR="0" wp14:anchorId="78B979E7" wp14:editId="1B4F8111">
+            <wp:extent cx="6172200" cy="3381375"/>
+            <wp:effectExtent l="0" t="0" r="0" b="9525"/>
             <wp:docPr id="1" name="Picture 1"/>
             <wp:cNvGraphicFramePr>
               <a:graphicFrameLocks xmlns:a="http://schemas.openxmlformats.org/drawingml/2006/main" noChangeAspect="1"/>
@@ -2157,20 +2402,27 @@
                     <pic:cNvPr id="1" name=""/>
                     <pic:cNvPicPr/>
                   </pic:nvPicPr>
-                  <pic:blipFill>
+                  <pic:blipFill rotWithShape="1">
                     <a:blip r:embed="rId8"/>
-                    <a:stretch>
-                      <a:fillRect/>
-                    </a:stretch>
+                    <a:srcRect t="3461"/>
+                    <a:stretch/>
                   </pic:blipFill>
-                  <pic:spPr>
+                  <pic:spPr bwMode="auto">
                     <a:xfrm>
                       <a:off x="0" y="0"/>
-                      <a:ext cx="6172200" cy="3577590"/>
+                      <a:ext cx="6172200" cy="3381375"/>
                     </a:xfrm>
                     <a:prstGeom prst="rect">
                       <a:avLst/>
                     </a:prstGeom>
+                    <a:ln>
+                      <a:noFill/>
+                    </a:ln>
+                    <a:extLst>
+                      <a:ext uri="{53640926-AAD7-44D8-BBD7-CCE9431645EC}">
+                        <a14:shadowObscured xmlns:a14="http://schemas.microsoft.com/office/drawing/2010/main"/>
+                      </a:ext>
+                    </a:extLst>
                   </pic:spPr>
                 </pic:pic>
               </a:graphicData>
@@ -2204,23 +2456,85 @@
           <w:rFonts w:eastAsia="Times New Roman" w:cstheme="minorHAnsi"/>
           <w:sz w:val="24"/>
           <w:szCs w:val="24"/>
-          <w:lang w:val="en-IN" w:eastAsia="en-IN"/>
-        </w:rPr>
-        <w:t xml:space="preserve">: </w:t>
-      </w:r>
-      <w:r>
-        <w:rPr>
+          <w:u w:val="single"/>
+          <w:lang w:val="en-IN" w:eastAsia="en-IN"/>
+        </w:rPr>
+        <w:t xml:space="preserve">ure </w:t>
+      </w:r>
+      <w:r>
+        <w:rPr>
+          <w:rFonts w:eastAsia="Times New Roman" w:cstheme="minorHAnsi"/>
           <w:sz w:val="24"/>
           <w:szCs w:val="24"/>
-        </w:rPr>
-        <w:t>S</w:t>
-      </w:r>
-      <w:r>
-        <w:rPr>
+          <w:u w:val="single"/>
+          <w:lang w:val="en-IN" w:eastAsia="en-IN"/>
+        </w:rPr>
+        <w:t>1</w:t>
+      </w:r>
+      <w:r>
+        <w:rPr>
+          <w:rFonts w:eastAsia="Times New Roman" w:cstheme="minorHAnsi"/>
           <w:sz w:val="24"/>
           <w:szCs w:val="24"/>
-        </w:rPr>
-        <w:t>chematic expected outcomes of the system.</w:t>
+          <w:lang w:val="en-IN" w:eastAsia="en-IN"/>
+        </w:rPr>
+        <w:t xml:space="preserve">: </w:t>
+      </w:r>
+      <w:r>
+        <w:rPr>
+          <w:sz w:val="24"/>
+          <w:szCs w:val="24"/>
+        </w:rPr>
+        <w:t>S</w:t>
+      </w:r>
+      <w:r>
+        <w:rPr>
+          <w:sz w:val="24"/>
+          <w:szCs w:val="24"/>
+        </w:rPr>
+        <w:t xml:space="preserve">chematic </w:t>
+      </w:r>
+      <w:r>
+        <w:rPr>
+          <w:sz w:val="24"/>
+          <w:szCs w:val="24"/>
+        </w:rPr>
+        <w:t>Overview &amp;</w:t>
+      </w:r>
+      <w:r>
+        <w:rPr>
+          <w:sz w:val="24"/>
+          <w:szCs w:val="24"/>
+        </w:rPr>
+        <w:t xml:space="preserve"> </w:t>
+      </w:r>
+      <w:r>
+        <w:rPr>
+          <w:sz w:val="24"/>
+          <w:szCs w:val="24"/>
+        </w:rPr>
+        <w:t>O</w:t>
+      </w:r>
+      <w:r>
+        <w:rPr>
+          <w:sz w:val="24"/>
+          <w:szCs w:val="24"/>
+        </w:rPr>
+        <w:t xml:space="preserve">utcomes of the </w:t>
+      </w:r>
+      <w:r>
+        <w:rPr>
+          <w:sz w:val="24"/>
+          <w:szCs w:val="24"/>
+        </w:rPr>
+        <w:t>S</w:t>
+      </w:r>
+      <w:r>
+        <w:rPr>
+          <w:sz w:val="24"/>
+          <w:szCs w:val="24"/>
+        </w:rPr>
+        <w:t>ystem</w:t>
       </w:r>
     </w:p>
     <w:p>
@@ -2270,34 +2584,104 @@
     <w:p>
       <w:pPr>
         <w:spacing w:after="0"/>
-        <w:jc w:val="both"/>
-        <w:rPr>
-          <w:rFonts w:eastAsia="Times New Roman" w:cstheme="minorHAnsi"/>
-          <w:sz w:val="28"/>
-          <w:szCs w:val="28"/>
-          <w:lang w:val="en-IN" w:eastAsia="en-IN"/>
-        </w:rPr>
-      </w:pPr>
-      <w:r>
-        <w:rPr>
-          <w:rFonts w:eastAsia="Times New Roman" w:cstheme="minorHAnsi"/>
+        <w:ind w:left="1440" w:firstLine="720"/>
+        <w:jc w:val="both"/>
+        <w:rPr>
+          <w:rFonts w:ascii="Times New Roman" w:eastAsia="Times New Roman" w:hAnsi="Times New Roman" w:cs="Times New Roman"/>
+          <w:b/>
+          <w:bCs/>
           <w:sz w:val="28"/>
           <w:szCs w:val="28"/>
           <w:u w:val="single"/>
           <w:lang w:val="en-IN" w:eastAsia="en-IN"/>
         </w:rPr>
+      </w:pPr>
+    </w:p>
+    <w:p>
+      <w:pPr>
+        <w:spacing w:after="0"/>
+        <w:jc w:val="both"/>
+        <w:rPr>
+          <w:sz w:val="28"/>
+          <w:szCs w:val="28"/>
+        </w:rPr>
+      </w:pPr>
+      <w:r>
+        <w:rPr>
+          <w:b/>
+          <w:bCs/>
+          <w:sz w:val="28"/>
+          <w:szCs w:val="28"/>
+        </w:rPr>
         <w:t>Stage 1:</w:t>
       </w:r>
+      <w:r>
+        <w:rPr>
+          <w:sz w:val="28"/>
+          <w:szCs w:val="28"/>
+        </w:rPr>
+        <w:t xml:space="preserve"> </w:t>
+      </w:r>
+      <w:r>
+        <w:rPr>
+          <w:sz w:val="28"/>
+          <w:szCs w:val="28"/>
+        </w:rPr>
+        <w:t xml:space="preserve">Fig. 2 </w:t>
+      </w:r>
+      <w:r>
+        <w:rPr>
+          <w:sz w:val="28"/>
+          <w:szCs w:val="28"/>
+        </w:rPr>
+        <w:t>demonstrates the stages involved in training and executing the deep learning model. The workflow starts with input data (historical and recent weather data), followed by Exploratory Data Analysis (EDA) and Feature Engineering. The processed data is then used to train a Time Series Model (using LSTM or RNN). The</w:t>
+      </w:r>
+      <w:r>
+        <w:rPr>
+          <w:sz w:val="28"/>
+          <w:szCs w:val="28"/>
+        </w:rPr>
+        <w:t>n, the</w:t>
+      </w:r>
+      <w:r>
+        <w:rPr>
+          <w:sz w:val="28"/>
+          <w:szCs w:val="28"/>
+        </w:rPr>
+        <w:t xml:space="preserve"> model undergoes Hyperparameter Tuning, followed by Testing and Validation</w:t>
+      </w:r>
+      <w:r>
+        <w:rPr>
+          <w:sz w:val="28"/>
+          <w:szCs w:val="28"/>
+        </w:rPr>
+        <w:t xml:space="preserve"> as a final model building stage</w:t>
+      </w:r>
+      <w:r>
+        <w:rPr>
+          <w:sz w:val="28"/>
+          <w:szCs w:val="28"/>
+        </w:rPr>
+        <w:t>. Once the model is trained, it is deployed for real-time prediction and alert generation.</w:t>
+      </w:r>
     </w:p>
     <w:p>
       <w:pPr>
         <w:spacing w:after="0"/>
         <w:jc w:val="both"/>
         <w:rPr>
-          <w:rFonts w:eastAsia="Times New Roman" w:cstheme="minorHAnsi"/>
-          <w:sz w:val="28"/>
-          <w:szCs w:val="28"/>
-          <w:lang w:val="en-IN" w:eastAsia="en-IN"/>
+          <w:sz w:val="28"/>
+          <w:szCs w:val="28"/>
+        </w:rPr>
+      </w:pPr>
+    </w:p>
+    <w:p>
+      <w:pPr>
+        <w:spacing w:after="0"/>
+        <w:jc w:val="both"/>
+        <w:rPr>
+          <w:sz w:val="28"/>
+          <w:szCs w:val="28"/>
         </w:rPr>
       </w:pPr>
       <w:r>
@@ -2309,7 +2693,7 @@
           <w:lang w:val="en-IN" w:eastAsia="en-IN"/>
         </w:rPr>
         <w:drawing>
-          <wp:inline distT="0" distB="0" distL="0" distR="0" wp14:anchorId="7DF8BB3D" wp14:editId="65300C0C">
+          <wp:inline distT="0" distB="0" distL="0" distR="0" wp14:anchorId="7DF8BB3D" wp14:editId="52BBCF29">
             <wp:extent cx="6172200" cy="3281045"/>
             <wp:effectExtent l="0" t="0" r="0" b="0"/>
             <wp:docPr id="4" name="Picture 4"/>
@@ -2348,15 +2732,28 @@
     <w:p>
       <w:pPr>
         <w:spacing w:after="0"/>
-        <w:jc w:val="both"/>
-        <w:rPr>
-          <w:rFonts w:eastAsia="Times New Roman" w:cstheme="minorHAnsi"/>
-          <w:sz w:val="28"/>
-          <w:szCs w:val="28"/>
+        <w:ind w:left="1440" w:firstLine="720"/>
+        <w:jc w:val="both"/>
+        <w:rPr>
+          <w:sz w:val="24"/>
+          <w:szCs w:val="24"/>
+        </w:rPr>
+      </w:pPr>
+      <w:r>
+        <w:rPr>
+          <w:sz w:val="24"/>
+          <w:szCs w:val="24"/>
           <w:u w:val="single"/>
-          <w:lang w:val="en-IN" w:eastAsia="en-IN"/>
-        </w:rPr>
-      </w:pPr>
+        </w:rPr>
+        <w:t>Figure 2:</w:t>
+      </w:r>
+      <w:r>
+        <w:rPr>
+          <w:sz w:val="24"/>
+          <w:szCs w:val="24"/>
+        </w:rPr>
+        <w:t xml:space="preserve"> Block Diagram of Deep Learning Model Workflow</w:t>
+      </w:r>
     </w:p>
     <w:p>
       <w:pPr>
@@ -2370,22 +2767,71 @@
           <w:lang w:val="en-IN" w:eastAsia="en-IN"/>
         </w:rPr>
       </w:pPr>
-      <w:r>
-        <w:rPr>
-          <w:rFonts w:eastAsia="Times New Roman" w:cstheme="minorHAnsi"/>
-          <w:sz w:val="28"/>
-          <w:szCs w:val="28"/>
-          <w:u w:val="single"/>
-          <w:lang w:val="en-IN" w:eastAsia="en-IN"/>
-        </w:rPr>
-        <w:t>Stage 2:</w:t>
-      </w:r>
     </w:p>
     <w:p>
       <w:pPr>
         <w:spacing w:after="0"/>
         <w:jc w:val="both"/>
         <w:rPr>
+          <w:b/>
+          <w:bCs/>
+          <w:sz w:val="28"/>
+          <w:szCs w:val="28"/>
+        </w:rPr>
+      </w:pPr>
+    </w:p>
+    <w:p>
+      <w:pPr>
+        <w:spacing w:after="0"/>
+        <w:jc w:val="both"/>
+        <w:rPr>
+          <w:sz w:val="28"/>
+          <w:szCs w:val="28"/>
+        </w:rPr>
+      </w:pPr>
+      <w:r>
+        <w:rPr>
+          <w:b/>
+          <w:bCs/>
+          <w:sz w:val="28"/>
+          <w:szCs w:val="28"/>
+        </w:rPr>
+        <w:t xml:space="preserve">Stage 2: </w:t>
+      </w:r>
+      <w:r>
+        <w:rPr>
+          <w:sz w:val="28"/>
+          <w:szCs w:val="28"/>
+        </w:rPr>
+        <w:t xml:space="preserve">Fig. 3 </w:t>
+      </w:r>
+      <w:r>
+        <w:rPr>
+          <w:sz w:val="28"/>
+          <w:szCs w:val="28"/>
+        </w:rPr>
+        <w:t>depicts the hardware setup of the Cloud Burst Prediction System. The Arduino server (ESP32) is located at a central sensor station, communicating with multiple Arduino Nano units placed at remote weather stations. Each Arduino Nano is connected to sensors (e.g., temperature, humidity, pressure) and displays, gathering and displaying real-time data. The Arduino server then interacts with the main server via Ethernet or Wi-Fi modules to send the collected data for processing</w:t>
+      </w:r>
+      <w:r>
+        <w:rPr>
+          <w:sz w:val="28"/>
+          <w:szCs w:val="28"/>
+        </w:rPr>
+        <w:t xml:space="preserve"> and predictions</w:t>
+      </w:r>
+      <w:r>
+        <w:rPr>
+          <w:sz w:val="28"/>
+          <w:szCs w:val="28"/>
+        </w:rPr>
+        <w:t>.</w:t>
+      </w:r>
+    </w:p>
+    <w:p>
+      <w:pPr>
+        <w:spacing w:after="0"/>
+        <w:jc w:val="both"/>
+        <w:rPr>
           <w:rFonts w:eastAsia="Times New Roman" w:cstheme="minorHAnsi"/>
           <w:sz w:val="28"/>
           <w:szCs w:val="28"/>
@@ -2396,9 +2842,10 @@
         <w:rPr>
           <w:noProof/>
         </w:rPr>
+        <w:lastRenderedPageBreak/>
         <w:drawing>
-          <wp:inline distT="0" distB="0" distL="0" distR="0" wp14:anchorId="6517D0E6" wp14:editId="78CFD1FD">
-            <wp:extent cx="4962525" cy="3905250"/>
+          <wp:inline distT="0" distB="0" distL="0" distR="0" wp14:anchorId="6517D0E6" wp14:editId="570059B3">
+            <wp:extent cx="6191250" cy="5168442"/>
             <wp:effectExtent l="0" t="0" r="0" b="0"/>
             <wp:docPr id="2" name="Picture 2" descr="Project block diagram. | Download Scientific Diagram"/>
             <wp:cNvGraphicFramePr>
@@ -2429,7 +2876,7 @@
                   <pic:spPr bwMode="auto">
                     <a:xfrm>
                       <a:off x="0" y="0"/>
-                      <a:ext cx="4962525" cy="3905250"/>
+                      <a:ext cx="6219973" cy="5192420"/>
                     </a:xfrm>
                     <a:prstGeom prst="rect">
                       <a:avLst/>
@@ -2449,14 +2896,30 @@
     <w:p>
       <w:pPr>
         <w:spacing w:after="0"/>
-        <w:jc w:val="both"/>
-        <w:rPr>
-          <w:rFonts w:eastAsia="Times New Roman" w:cstheme="minorHAnsi"/>
-          <w:sz w:val="28"/>
-          <w:szCs w:val="28"/>
-          <w:lang w:val="en-IN" w:eastAsia="en-IN"/>
-        </w:rPr>
-      </w:pPr>
+        <w:ind w:left="1440" w:firstLine="720"/>
+        <w:jc w:val="both"/>
+        <w:rPr>
+          <w:rFonts w:eastAsia="Times New Roman" w:cstheme="minorHAnsi"/>
+          <w:sz w:val="24"/>
+          <w:szCs w:val="24"/>
+          <w:lang w:val="en-IN" w:eastAsia="en-IN"/>
+        </w:rPr>
+      </w:pPr>
+      <w:r>
+        <w:rPr>
+          <w:sz w:val="24"/>
+          <w:szCs w:val="24"/>
+          <w:u w:val="single"/>
+        </w:rPr>
+        <w:t>Figure 3:</w:t>
+      </w:r>
+      <w:r>
+        <w:rPr>
+          <w:sz w:val="24"/>
+          <w:szCs w:val="24"/>
+        </w:rPr>
+        <w:t xml:space="preserve"> Arduino Server and Weather Station Setup</w:t>
+      </w:r>
     </w:p>
     <w:p>
       <w:pPr>
@@ -2492,56 +2955,140 @@
           <w:rFonts w:eastAsia="Times New Roman" w:cstheme="minorHAnsi"/>
           <w:sz w:val="28"/>
           <w:szCs w:val="28"/>
+          <w:lang w:val="en-IN" w:eastAsia="en-IN"/>
+        </w:rPr>
+      </w:pPr>
+      <w:r>
+        <w:rPr>
+          <w:rFonts w:eastAsia="Times New Roman" w:cstheme="minorHAnsi"/>
+          <w:b/>
+          <w:bCs/>
+          <w:sz w:val="28"/>
+          <w:szCs w:val="28"/>
+          <w:lang w:val="en-IN" w:eastAsia="en-IN"/>
+        </w:rPr>
+        <w:t>Stage 3:</w:t>
+      </w:r>
+      <w:r>
+        <w:rPr>
+          <w:rFonts w:eastAsia="Times New Roman" w:cstheme="minorHAnsi"/>
+          <w:b/>
+          <w:bCs/>
+          <w:sz w:val="28"/>
+          <w:szCs w:val="28"/>
+          <w:lang w:val="en-IN" w:eastAsia="en-IN"/>
+        </w:rPr>
+        <w:t xml:space="preserve"> </w:t>
+      </w:r>
+      <w:r>
+        <w:rPr>
+          <w:rFonts w:eastAsia="Times New Roman" w:cstheme="minorHAnsi"/>
+          <w:sz w:val="28"/>
+          <w:szCs w:val="28"/>
+          <w:lang w:val="en-IN" w:eastAsia="en-IN"/>
+        </w:rPr>
+        <w:t xml:space="preserve">Fig. 4 </w:t>
+      </w:r>
+      <w:r>
+        <w:rPr>
+          <w:sz w:val="28"/>
+          <w:szCs w:val="28"/>
+        </w:rPr>
+        <w:t>represents the flow of interactions between the Arduino hardware, server, cloud database</w:t>
+      </w:r>
+      <w:r>
+        <w:rPr>
+          <w:sz w:val="28"/>
+          <w:szCs w:val="28"/>
+        </w:rPr>
+        <w:t>, and the AI model</w:t>
+      </w:r>
+      <w:r>
+        <w:rPr>
+          <w:sz w:val="28"/>
+          <w:szCs w:val="28"/>
+        </w:rPr>
+        <w:t xml:space="preserve">. The </w:t>
+      </w:r>
+      <w:r>
+        <w:rPr>
+          <w:sz w:val="28"/>
+          <w:szCs w:val="28"/>
+        </w:rPr>
+        <w:t>hardware</w:t>
+      </w:r>
+      <w:r>
+        <w:rPr>
+          <w:sz w:val="28"/>
+          <w:szCs w:val="28"/>
+        </w:rPr>
+        <w:t xml:space="preserve"> devices collect and send real-time data to the server. The server, in turn, interacts with the cloud database to store and retrieve data for model </w:t>
+      </w:r>
+      <w:r>
+        <w:rPr>
+          <w:sz w:val="28"/>
+          <w:szCs w:val="28"/>
+        </w:rPr>
+        <w:t>predictions and further training</w:t>
+      </w:r>
+      <w:r>
+        <w:rPr>
+          <w:sz w:val="28"/>
+          <w:szCs w:val="28"/>
+        </w:rPr>
+        <w:t>. The</w:t>
+      </w:r>
+      <w:r>
+        <w:rPr>
+          <w:sz w:val="28"/>
+          <w:szCs w:val="28"/>
+        </w:rPr>
+        <w:t>n, the</w:t>
+      </w:r>
+      <w:r>
+        <w:rPr>
+          <w:sz w:val="28"/>
+          <w:szCs w:val="28"/>
+        </w:rPr>
+        <w:t xml:space="preserve"> trained model uses this data to make updated predictions</w:t>
+      </w:r>
+      <w:r>
+        <w:rPr>
+          <w:sz w:val="28"/>
+          <w:szCs w:val="28"/>
+        </w:rPr>
+        <w:t xml:space="preserve"> and a</w:t>
+      </w:r>
+      <w:r>
+        <w:rPr>
+          <w:sz w:val="28"/>
+          <w:szCs w:val="28"/>
+        </w:rPr>
+        <w:t xml:space="preserve"> user interface (UI) interacts with the server to display real-time data and issue alerts based on predictions, ensuring that users are informed promptly.</w:t>
+      </w:r>
+    </w:p>
+    <w:p>
+      <w:pPr>
+        <w:rPr>
+          <w:rFonts w:eastAsia="Times New Roman" w:cstheme="minorHAnsi"/>
+          <w:sz w:val="28"/>
+          <w:szCs w:val="28"/>
           <w:u w:val="single"/>
           <w:lang w:val="en-IN" w:eastAsia="en-IN"/>
         </w:rPr>
       </w:pPr>
-    </w:p>
-    <w:p>
-      <w:pPr>
-        <w:spacing w:after="0"/>
-        <w:jc w:val="both"/>
-        <w:rPr>
-          <w:rFonts w:eastAsia="Times New Roman" w:cstheme="minorHAnsi"/>
-          <w:sz w:val="28"/>
-          <w:szCs w:val="28"/>
-          <w:u w:val="single"/>
-          <w:lang w:val="en-IN" w:eastAsia="en-IN"/>
-        </w:rPr>
-      </w:pPr>
-      <w:r>
-        <w:rPr>
-          <w:rFonts w:eastAsia="Times New Roman" w:cstheme="minorHAnsi"/>
-          <w:sz w:val="28"/>
-          <w:szCs w:val="28"/>
-          <w:u w:val="single"/>
+      <w:r>
+        <w:rPr>
+          <w:rFonts w:eastAsia="Times New Roman" w:cstheme="minorHAnsi"/>
+          <w:noProof/>
+          <w:sz w:val="28"/>
+          <w:szCs w:val="28"/>
           <w:lang w:val="en-IN" w:eastAsia="en-IN"/>
         </w:rPr>
         <w:lastRenderedPageBreak/>
-        <w:t>Stage 3:</w:t>
-      </w:r>
-    </w:p>
-    <w:p>
-      <w:pPr>
-        <w:rPr>
-          <w:rFonts w:eastAsia="Times New Roman" w:cstheme="minorHAnsi"/>
-          <w:sz w:val="28"/>
-          <w:szCs w:val="28"/>
-          <w:u w:val="single"/>
-          <w:lang w:val="en-IN" w:eastAsia="en-IN"/>
-        </w:rPr>
-      </w:pPr>
-      <w:r>
-        <w:rPr>
-          <w:rFonts w:eastAsia="Times New Roman" w:cstheme="minorHAnsi"/>
-          <w:noProof/>
-          <w:sz w:val="28"/>
-          <w:szCs w:val="28"/>
-          <w:lang w:val="en-IN" w:eastAsia="en-IN"/>
-        </w:rPr>
         <w:drawing>
-          <wp:inline distT="0" distB="0" distL="0" distR="0" wp14:anchorId="6BE7F289" wp14:editId="58AA137E">
-            <wp:extent cx="6172200" cy="3966845"/>
+          <wp:inline distT="0" distB="0" distL="0" distR="0" wp14:anchorId="6BE7F289" wp14:editId="57FE7EB1">
+            <wp:extent cx="6172200" cy="4267200"/>
             <wp:effectExtent l="0" t="0" r="0" b="0"/>
             <wp:docPr id="5" name="Picture 5"/>
             <wp:cNvGraphicFramePr>
@@ -2563,7 +3110,7 @@
                   <pic:spPr>
                     <a:xfrm>
                       <a:off x="0" y="0"/>
-                      <a:ext cx="6172200" cy="3966845"/>
+                      <a:ext cx="6172200" cy="4267200"/>
                     </a:xfrm>
                     <a:prstGeom prst="rect">
                       <a:avLst/>
@@ -2575,22 +3122,84 @@
           </wp:inline>
         </w:drawing>
       </w:r>
-    </w:p>
-    <w:p>
-      <w:pPr>
-        <w:rPr>
-          <w:rFonts w:eastAsia="Times New Roman" w:cstheme="minorHAnsi"/>
-          <w:sz w:val="28"/>
-          <w:szCs w:val="28"/>
-          <w:lang w:val="en-IN" w:eastAsia="en-IN"/>
-        </w:rPr>
-      </w:pPr>
-      <w:r>
-        <w:rPr>
-          <w:rFonts w:eastAsia="Times New Roman" w:cstheme="minorHAnsi"/>
-          <w:sz w:val="28"/>
-          <w:szCs w:val="28"/>
+      <w:r>
+        <w:rPr>
+          <w:sz w:val="24"/>
+          <w:szCs w:val="24"/>
+        </w:rPr>
+        <w:tab/>
+      </w:r>
+      <w:r>
+        <w:rPr>
+          <w:sz w:val="24"/>
+          <w:szCs w:val="24"/>
+        </w:rPr>
+        <w:tab/>
+      </w:r>
+      <w:r>
+        <w:rPr>
+          <w:sz w:val="24"/>
+          <w:szCs w:val="24"/>
+        </w:rPr>
+        <w:tab/>
+      </w:r>
+      <w:r>
+        <w:rPr>
+          <w:sz w:val="24"/>
+          <w:szCs w:val="24"/>
           <w:u w:val="single"/>
+        </w:rPr>
+        <w:t>F</w:t>
+      </w:r>
+      <w:r>
+        <w:rPr>
+          <w:sz w:val="24"/>
+          <w:szCs w:val="24"/>
+          <w:u w:val="single"/>
+        </w:rPr>
+        <w:t>igure 4:</w:t>
+      </w:r>
+      <w:r>
+        <w:rPr>
+          <w:sz w:val="24"/>
+          <w:szCs w:val="24"/>
+        </w:rPr>
+        <w:t xml:space="preserve"> Server Interaction Flow in Cloud Burst Prediction System</w:t>
+      </w:r>
+    </w:p>
+    <w:p>
+      <w:pPr>
+        <w:rPr>
+          <w:rFonts w:eastAsia="Times New Roman" w:cstheme="minorHAnsi"/>
+          <w:b/>
+          <w:bCs/>
+          <w:sz w:val="28"/>
+          <w:szCs w:val="28"/>
+          <w:u w:val="single"/>
+          <w:lang w:val="en-IN" w:eastAsia="en-IN"/>
+        </w:rPr>
+      </w:pPr>
+    </w:p>
+    <w:p>
+      <w:pPr>
+        <w:rPr>
+          <w:rFonts w:eastAsia="Times New Roman" w:cstheme="minorHAnsi"/>
+          <w:b/>
+          <w:bCs/>
+          <w:sz w:val="40"/>
+          <w:szCs w:val="40"/>
+          <w:u w:val="single"/>
+          <w:lang w:val="en-IN" w:eastAsia="en-IN"/>
+        </w:rPr>
+      </w:pPr>
+      <w:r>
+        <w:rPr>
+          <w:rFonts w:eastAsia="Times New Roman" w:cstheme="minorHAnsi"/>
+          <w:b/>
+          <w:bCs/>
+          <w:sz w:val="40"/>
+          <w:szCs w:val="40"/>
+          <w:u w:val="single"/>
           <w:lang w:val="en-IN" w:eastAsia="en-IN"/>
         </w:rPr>
         <w:t>Circuit Diagram:</w:t>
@@ -2598,25 +3207,60 @@
     </w:p>
     <w:p>
       <w:pPr>
+        <w:jc w:val="both"/>
+        <w:rPr>
+          <w:rFonts w:eastAsia="Times New Roman" w:cstheme="minorHAnsi"/>
+          <w:sz w:val="28"/>
+          <w:szCs w:val="28"/>
+          <w:lang w:val="en-IN" w:eastAsia="en-IN"/>
+        </w:rPr>
+      </w:pPr>
+      <w:r>
+        <w:rPr>
+          <w:sz w:val="28"/>
+          <w:szCs w:val="28"/>
+        </w:rPr>
+        <w:t>This circuit diagram</w:t>
+      </w:r>
+      <w:r>
+        <w:rPr>
+          <w:sz w:val="28"/>
+          <w:szCs w:val="28"/>
+        </w:rPr>
+        <w:t xml:space="preserve"> (Fig. 5)</w:t>
+      </w:r>
+      <w:r>
+        <w:rPr>
+          <w:sz w:val="28"/>
+          <w:szCs w:val="28"/>
+        </w:rPr>
+        <w:t xml:space="preserve"> outlines the connections and flow within the Arduino-based weather stations. It shows how sensors (e.g., DHT22, BMP180) are connected to the Arduino Nano or ESP32 microcontrollers. The diagram also indicates the power supply connections and the communication modules (GSM, Wi-Fi, </w:t>
+      </w:r>
+      <w:proofErr w:type="spellStart"/>
+      <w:r>
+        <w:rPr>
+          <w:sz w:val="28"/>
+          <w:szCs w:val="28"/>
+        </w:rPr>
+        <w:t>LoRa</w:t>
+      </w:r>
+      <w:proofErr w:type="spellEnd"/>
+      <w:r>
+        <w:rPr>
+          <w:sz w:val="28"/>
+          <w:szCs w:val="28"/>
+        </w:rPr>
+        <w:t>) that enable data transmission from the weather station to the central server. This setup ensures reliable data collection and transmission for real-time weather monitoring and prediction.</w:t>
+      </w:r>
+    </w:p>
+    <w:p>
+      <w:pPr>
         <w:spacing w:after="0"/>
         <w:jc w:val="both"/>
         <w:rPr>
           <w:rFonts w:eastAsia="Times New Roman" w:cstheme="minorHAnsi"/>
           <w:sz w:val="28"/>
           <w:szCs w:val="28"/>
-          <w:u w:val="single"/>
-          <w:lang w:val="en-IN" w:eastAsia="en-IN"/>
-        </w:rPr>
-      </w:pPr>
-    </w:p>
-    <w:p>
-      <w:pPr>
-        <w:spacing w:after="0"/>
-        <w:jc w:val="both"/>
-        <w:rPr>
-          <w:rFonts w:eastAsia="Times New Roman" w:cstheme="minorHAnsi"/>
-          <w:sz w:val="28"/>
-          <w:szCs w:val="28"/>
           <w:lang w:val="en-IN" w:eastAsia="en-IN"/>
         </w:rPr>
       </w:pPr>
@@ -2624,9 +3268,10 @@
         <w:rPr>
           <w:noProof/>
         </w:rPr>
+        <w:lastRenderedPageBreak/>
         <w:drawing>
-          <wp:inline distT="0" distB="0" distL="0" distR="0" wp14:anchorId="5119B655" wp14:editId="2713E03A">
-            <wp:extent cx="6172200" cy="3495675"/>
+          <wp:inline distT="0" distB="0" distL="0" distR="0" wp14:anchorId="5119B655" wp14:editId="5099AD81">
+            <wp:extent cx="6067425" cy="3436335"/>
             <wp:effectExtent l="0" t="0" r="0" b="0"/>
             <wp:docPr id="3" name="Picture 3"/>
             <wp:cNvGraphicFramePr>
@@ -2657,7 +3302,7 @@
                   <pic:spPr bwMode="auto">
                     <a:xfrm>
                       <a:off x="0" y="0"/>
-                      <a:ext cx="6172200" cy="3495675"/>
+                      <a:ext cx="6069537" cy="3437531"/>
                     </a:xfrm>
                     <a:prstGeom prst="rect">
                       <a:avLst/>
@@ -2677,14 +3322,30 @@
     <w:p>
       <w:pPr>
         <w:spacing w:after="0"/>
-        <w:jc w:val="both"/>
-        <w:rPr>
-          <w:rFonts w:eastAsia="Times New Roman" w:cstheme="minorHAnsi"/>
-          <w:sz w:val="32"/>
-          <w:szCs w:val="32"/>
-          <w:lang w:val="en-IN" w:eastAsia="en-IN"/>
-        </w:rPr>
-      </w:pPr>
+        <w:ind w:left="1440" w:firstLine="720"/>
+        <w:jc w:val="both"/>
+        <w:rPr>
+          <w:rFonts w:eastAsia="Times New Roman" w:cstheme="minorHAnsi"/>
+          <w:sz w:val="24"/>
+          <w:szCs w:val="24"/>
+          <w:lang w:val="en-IN" w:eastAsia="en-IN"/>
+        </w:rPr>
+      </w:pPr>
+      <w:r>
+        <w:rPr>
+          <w:sz w:val="24"/>
+          <w:szCs w:val="24"/>
+          <w:u w:val="single"/>
+        </w:rPr>
+        <w:t>Figure 5:</w:t>
+      </w:r>
+      <w:r>
+        <w:rPr>
+          <w:sz w:val="24"/>
+          <w:szCs w:val="24"/>
+        </w:rPr>
+        <w:t xml:space="preserve"> Arduino Circuit Flow for Weather Station</w:t>
+      </w:r>
     </w:p>
     <w:p>
       <w:pPr>
@@ -2714,6 +3375,7 @@
     <w:p>
       <w:pPr>
         <w:spacing w:after="0"/>
+        <w:ind w:firstLine="720"/>
         <w:jc w:val="both"/>
         <w:rPr>
           <w:rFonts w:ascii="Times New Roman" w:eastAsia="Times New Roman" w:hAnsi="Times New Roman" w:cs="Times New Roman"/>
@@ -2735,7 +3397,6 @@
           <w:u w:val="single"/>
           <w:lang w:val="en-IN" w:eastAsia="en-IN"/>
         </w:rPr>
-        <w:lastRenderedPageBreak/>
         <w:t>METHODOLOG</w:t>
       </w:r>
       <w:r>
@@ -2800,20 +3461,128 @@
           <w:bCs/>
           <w:sz w:val="28"/>
           <w:szCs w:val="28"/>
-          <w:lang w:val="en-IN" w:eastAsia="en-IN"/>
-        </w:rPr>
-      </w:pPr>
-      <w:r>
-        <w:rPr>
-          <w:rFonts w:eastAsia="Times New Roman" w:cstheme="minorHAnsi"/>
-          <w:b/>
-          <w:bCs/>
-          <w:sz w:val="28"/>
-          <w:szCs w:val="28"/>
+          <w:u w:val="single"/>
+          <w:lang w:val="en-IN" w:eastAsia="en-IN"/>
+        </w:rPr>
+      </w:pPr>
+    </w:p>
+    <w:p>
+      <w:pPr>
+        <w:spacing w:after="0"/>
+        <w:jc w:val="both"/>
+        <w:rPr>
+          <w:rFonts w:eastAsia="Times New Roman" w:cstheme="minorHAnsi"/>
+          <w:b/>
+          <w:bCs/>
+          <w:sz w:val="32"/>
+          <w:szCs w:val="32"/>
+          <w:u w:val="single"/>
+          <w:lang w:val="en-IN" w:eastAsia="en-IN"/>
+        </w:rPr>
+      </w:pPr>
+      <w:r>
+        <w:rPr>
+          <w:rFonts w:eastAsia="Times New Roman" w:cstheme="minorHAnsi"/>
+          <w:b/>
+          <w:bCs/>
+          <w:sz w:val="32"/>
+          <w:szCs w:val="32"/>
+          <w:u w:val="single"/>
+          <w:lang w:val="en-IN" w:eastAsia="en-IN"/>
+        </w:rPr>
+        <w:t xml:space="preserve">Objective: </w:t>
+      </w:r>
+    </w:p>
+    <w:p>
+      <w:pPr>
+        <w:spacing w:after="0"/>
+        <w:jc w:val="both"/>
+        <w:rPr>
+          <w:rFonts w:eastAsia="Times New Roman" w:cstheme="minorHAnsi"/>
+          <w:b/>
+          <w:bCs/>
+          <w:sz w:val="28"/>
+          <w:szCs w:val="28"/>
+          <w:lang w:val="en-IN" w:eastAsia="en-IN"/>
+        </w:rPr>
+      </w:pPr>
+      <w:r>
+        <w:rPr>
+          <w:sz w:val="28"/>
+          <w:szCs w:val="28"/>
+        </w:rPr>
+        <w:t>The objective of the data collection phase is to gather accurate and comprehensive weather data from both remote sensors and official meteorological sources. This data serves as the foundation for the predictive models in the Cloud Burst Prediction System, ensuring that predictions are based on real-time and historical information. Effective data collection is crucial for timely and accurate prediction, allowing for appropriate alerts and preventive measures.</w:t>
+      </w:r>
+    </w:p>
+    <w:p>
+      <w:pPr>
+        <w:spacing w:after="0"/>
+        <w:jc w:val="both"/>
+        <w:rPr>
+          <w:rFonts w:eastAsia="Times New Roman" w:cstheme="minorHAnsi"/>
+          <w:b/>
+          <w:bCs/>
+          <w:sz w:val="28"/>
+          <w:szCs w:val="28"/>
+          <w:lang w:val="en-IN" w:eastAsia="en-IN"/>
+        </w:rPr>
+      </w:pPr>
+    </w:p>
+    <w:p>
+      <w:pPr>
+        <w:spacing w:after="0"/>
+        <w:jc w:val="both"/>
+        <w:rPr>
+          <w:rFonts w:eastAsia="Times New Roman" w:cstheme="minorHAnsi"/>
+          <w:b/>
+          <w:bCs/>
+          <w:sz w:val="32"/>
+          <w:szCs w:val="32"/>
+          <w:u w:val="single"/>
+          <w:lang w:val="en-IN" w:eastAsia="en-IN"/>
+        </w:rPr>
+      </w:pPr>
+      <w:r>
+        <w:rPr>
+          <w:rFonts w:eastAsia="Times New Roman" w:cstheme="minorHAnsi"/>
+          <w:b/>
+          <w:bCs/>
+          <w:sz w:val="32"/>
+          <w:szCs w:val="32"/>
+          <w:u w:val="single"/>
           <w:lang w:val="en-IN" w:eastAsia="en-IN"/>
         </w:rPr>
         <w:t>Sources:</w:t>
       </w:r>
+    </w:p>
+    <w:p>
+      <w:pPr>
+        <w:spacing w:after="0"/>
+        <w:jc w:val="both"/>
+        <w:rPr>
+          <w:sz w:val="28"/>
+          <w:szCs w:val="28"/>
+        </w:rPr>
+      </w:pPr>
+      <w:r>
+        <w:rPr>
+          <w:sz w:val="28"/>
+          <w:szCs w:val="28"/>
+        </w:rPr>
+        <w:t>To ensure the reliability and accuracy of the predictive models, data is sourced from both digital platforms and physical sensors. The combination of these sources provides a holistic view of the environmental conditions, improving the system's ability to forecast potential cloud bursts.</w:t>
+      </w:r>
+    </w:p>
+    <w:p>
+      <w:pPr>
+        <w:spacing w:after="0"/>
+        <w:jc w:val="both"/>
+        <w:rPr>
+          <w:rFonts w:eastAsia="Times New Roman" w:cstheme="minorHAnsi"/>
+          <w:sz w:val="28"/>
+          <w:szCs w:val="28"/>
+          <w:lang w:val="en-IN" w:eastAsia="en-IN"/>
+        </w:rPr>
+      </w:pPr>
     </w:p>
     <w:p>
       <w:pPr>
@@ -2840,19 +3609,42 @@
         <w:jc w:val="both"/>
         <w:rPr>
           <w:rFonts w:eastAsia="Times New Roman" w:cstheme="minorHAnsi"/>
-          <w:sz w:val="28"/>
-          <w:szCs w:val="28"/>
-          <w:lang w:val="en-IN" w:eastAsia="en-IN"/>
-        </w:rPr>
-      </w:pPr>
-      <w:r>
-        <w:rPr>
-          <w:rFonts w:eastAsia="Times New Roman" w:cstheme="minorHAnsi"/>
-          <w:sz w:val="28"/>
-          <w:szCs w:val="28"/>
-          <w:lang w:val="en-IN" w:eastAsia="en-IN"/>
-        </w:rPr>
+          <w:b/>
+          <w:bCs/>
+          <w:sz w:val="28"/>
+          <w:szCs w:val="28"/>
+          <w:lang w:val="en-IN" w:eastAsia="en-IN"/>
+        </w:rPr>
+      </w:pPr>
+      <w:r>
+        <w:rPr>
+          <w:rFonts w:eastAsia="Times New Roman" w:cstheme="minorHAnsi"/>
+          <w:b/>
+          <w:bCs/>
+          <w:sz w:val="28"/>
+          <w:szCs w:val="28"/>
+          <w:lang w:val="en-IN" w:eastAsia="en-IN"/>
+        </w:rPr>
+        <w:lastRenderedPageBreak/>
         <w:t>Open-Mateo API</w:t>
+      </w:r>
+      <w:r>
+        <w:rPr>
+          <w:rFonts w:eastAsia="Times New Roman" w:cstheme="minorHAnsi"/>
+          <w:b/>
+          <w:bCs/>
+          <w:sz w:val="28"/>
+          <w:szCs w:val="28"/>
+          <w:lang w:val="en-IN" w:eastAsia="en-IN"/>
+        </w:rPr>
+        <w:t xml:space="preserve">: </w:t>
+      </w:r>
+      <w:r>
+        <w:rPr>
+          <w:sz w:val="28"/>
+          <w:szCs w:val="28"/>
+        </w:rPr>
+        <w:t>This API provides real-time and historical weather data, offering a wide range of parameters such as temperature, humidity, and precipitation from various global locations.</w:t>
       </w:r>
     </w:p>
     <w:p>
@@ -2866,20 +3658,60 @@
         <w:jc w:val="both"/>
         <w:rPr>
           <w:rFonts w:eastAsia="Times New Roman" w:cstheme="minorHAnsi"/>
-          <w:sz w:val="28"/>
-          <w:szCs w:val="28"/>
-          <w:lang w:val="en-IN" w:eastAsia="en-IN"/>
-        </w:rPr>
-      </w:pPr>
-      <w:r>
-        <w:rPr>
-          <w:rFonts w:eastAsia="Times New Roman" w:cstheme="minorHAnsi"/>
+          <w:b/>
+          <w:bCs/>
+          <w:sz w:val="28"/>
+          <w:szCs w:val="28"/>
+          <w:lang w:val="en-IN" w:eastAsia="en-IN"/>
+        </w:rPr>
+      </w:pPr>
+      <w:r>
+        <w:rPr>
+          <w:rFonts w:eastAsia="Times New Roman" w:cstheme="minorHAnsi"/>
+          <w:b/>
+          <w:bCs/>
           <w:sz w:val="28"/>
           <w:szCs w:val="28"/>
           <w:lang w:val="en-IN" w:eastAsia="en-IN"/>
         </w:rPr>
         <w:t>Indian Meteorological Department (IMD)</w:t>
       </w:r>
+      <w:r>
+        <w:rPr>
+          <w:rFonts w:eastAsia="Times New Roman" w:cstheme="minorHAnsi"/>
+          <w:b/>
+          <w:bCs/>
+          <w:sz w:val="28"/>
+          <w:szCs w:val="28"/>
+          <w:lang w:val="en-IN" w:eastAsia="en-IN"/>
+        </w:rPr>
+        <w:t>:</w:t>
+      </w:r>
+      <w:r>
+        <w:rPr>
+          <w:rFonts w:eastAsia="Times New Roman" w:cstheme="minorHAnsi"/>
+          <w:b/>
+          <w:bCs/>
+          <w:sz w:val="28"/>
+          <w:szCs w:val="28"/>
+          <w:lang w:val="en-IN" w:eastAsia="en-IN"/>
+        </w:rPr>
+        <w:t xml:space="preserve"> </w:t>
+      </w:r>
+      <w:r>
+        <w:rPr>
+          <w:sz w:val="28"/>
+          <w:szCs w:val="28"/>
+        </w:rPr>
+        <w:t>IMD offers precise and localized weather data for regions across India. It provides essential metrics like rainfall, temperature, and atmospheric pressure</w:t>
+      </w:r>
+      <w:r>
+        <w:rPr>
+          <w:sz w:val="28"/>
+          <w:szCs w:val="28"/>
+        </w:rPr>
+        <w:t>.</w:t>
+      </w:r>
     </w:p>
     <w:p>
       <w:pPr>
@@ -2901,21 +3733,42 @@
           <w:rFonts w:eastAsia="Times New Roman" w:cstheme="minorHAnsi"/>
           <w:b/>
           <w:bCs/>
-          <w:sz w:val="28"/>
-          <w:szCs w:val="28"/>
-          <w:lang w:val="en-IN" w:eastAsia="en-IN"/>
-        </w:rPr>
-      </w:pPr>
-      <w:r>
-        <w:rPr>
-          <w:rFonts w:eastAsia="Times New Roman" w:cstheme="minorHAnsi"/>
-          <w:b/>
-          <w:bCs/>
-          <w:sz w:val="28"/>
-          <w:szCs w:val="28"/>
+          <w:sz w:val="32"/>
+          <w:szCs w:val="32"/>
+          <w:u w:val="single"/>
+          <w:lang w:val="en-IN" w:eastAsia="en-IN"/>
+        </w:rPr>
+      </w:pPr>
+      <w:r>
+        <w:rPr>
+          <w:rFonts w:eastAsia="Times New Roman" w:cstheme="minorHAnsi"/>
+          <w:b/>
+          <w:bCs/>
+          <w:sz w:val="32"/>
+          <w:szCs w:val="32"/>
+          <w:u w:val="single"/>
           <w:lang w:val="en-IN" w:eastAsia="en-IN"/>
         </w:rPr>
         <w:t>Hardware Sensors:</w:t>
+      </w:r>
+    </w:p>
+    <w:p>
+      <w:pPr>
+        <w:spacing w:after="0"/>
+        <w:jc w:val="both"/>
+        <w:rPr>
+          <w:rFonts w:eastAsia="Times New Roman" w:cstheme="minorHAnsi"/>
+          <w:sz w:val="28"/>
+          <w:szCs w:val="28"/>
+          <w:lang w:val="en-IN" w:eastAsia="en-IN"/>
+        </w:rPr>
+      </w:pPr>
+      <w:r>
+        <w:rPr>
+          <w:sz w:val="28"/>
+          <w:szCs w:val="28"/>
+        </w:rPr>
+        <w:t>To capture real-time environmental data at ground level, various hardware sensors are deployed. These sensors are integrated into the system to continuously monitor weather parameters, providing essential inputs to the predictive models.</w:t>
       </w:r>
     </w:p>
     <w:p>
@@ -3153,6 +4006,62 @@
           <w:lang w:val="en-IN" w:eastAsia="en-IN"/>
         </w:rPr>
       </w:pPr>
+    </w:p>
+    <w:p>
+      <w:pPr>
+        <w:spacing w:after="0"/>
+        <w:jc w:val="both"/>
+        <w:rPr>
+          <w:rFonts w:eastAsia="Times New Roman" w:cstheme="minorHAnsi"/>
+          <w:sz w:val="28"/>
+          <w:szCs w:val="28"/>
+          <w:lang w:val="en-IN" w:eastAsia="en-IN"/>
+        </w:rPr>
+      </w:pPr>
+      <w:r>
+        <w:rPr>
+          <w:sz w:val="28"/>
+          <w:szCs w:val="28"/>
+        </w:rPr>
+        <w:t>F</w:t>
+      </w:r>
+      <w:r>
+        <w:rPr>
+          <w:sz w:val="28"/>
+          <w:szCs w:val="28"/>
+        </w:rPr>
+        <w:t>i</w:t>
+      </w:r>
+      <w:r>
+        <w:rPr>
+          <w:sz w:val="28"/>
+          <w:szCs w:val="28"/>
+        </w:rPr>
+        <w:t>g. 6</w:t>
+      </w:r>
+      <w:r>
+        <w:rPr>
+          <w:sz w:val="28"/>
+          <w:szCs w:val="28"/>
+        </w:rPr>
+        <w:t xml:space="preserve"> shows a screenshot of the Open-</w:t>
+      </w:r>
+      <w:proofErr w:type="spellStart"/>
+      <w:r>
+        <w:rPr>
+          <w:sz w:val="28"/>
+          <w:szCs w:val="28"/>
+        </w:rPr>
+        <w:t>Meteo</w:t>
+      </w:r>
+      <w:proofErr w:type="spellEnd"/>
+      <w:r>
+        <w:rPr>
+          <w:sz w:val="28"/>
+          <w:szCs w:val="28"/>
+        </w:rPr>
+        <w:t xml:space="preserve"> API data interface, highlighting the various weather parameters available through the API. The data includes real-time and historical information such as temperature, humidity, precipitation, wind speed, and atmospheric pressure from multiple global locations. This API serves as a crucial data source for the Cloud Burst Prediction System, providing reliable and up-to-date weather information that is essential for accurate predictions and timely alerts.</w:t>
+      </w:r>
     </w:p>
     <w:p>
       <w:pPr>
@@ -3220,9 +4129,69 @@
       </w:r>
       <w:r>
         <w:rPr>
-          <w:rFonts w:eastAsia="Times New Roman" w:cstheme="minorHAnsi"/>
-          <w:sz w:val="28"/>
-          <w:szCs w:val="28"/>
+          <w:sz w:val="24"/>
+          <w:szCs w:val="24"/>
+        </w:rPr>
+        <w:tab/>
+      </w:r>
+      <w:r>
+        <w:rPr>
+          <w:sz w:val="24"/>
+          <w:szCs w:val="24"/>
+        </w:rPr>
+        <w:tab/>
+      </w:r>
+      <w:r>
+        <w:rPr>
+          <w:sz w:val="24"/>
+          <w:szCs w:val="24"/>
+        </w:rPr>
+        <w:tab/>
+      </w:r>
+      <w:r>
+        <w:rPr>
+          <w:sz w:val="24"/>
+          <w:szCs w:val="24"/>
+          <w:u w:val="single"/>
+        </w:rPr>
+        <w:t>F</w:t>
+      </w:r>
+      <w:r>
+        <w:rPr>
+          <w:sz w:val="24"/>
+          <w:szCs w:val="24"/>
+          <w:u w:val="single"/>
+        </w:rPr>
+        <w:t>igure 6:</w:t>
+      </w:r>
+      <w:r>
+        <w:rPr>
+          <w:sz w:val="24"/>
+          <w:szCs w:val="24"/>
+        </w:rPr>
+        <w:t xml:space="preserve"> Screenshot of Open-</w:t>
+      </w:r>
+      <w:proofErr w:type="spellStart"/>
+      <w:r>
+        <w:rPr>
+          <w:sz w:val="24"/>
+          <w:szCs w:val="24"/>
+        </w:rPr>
+        <w:t>Meteo</w:t>
+      </w:r>
+      <w:proofErr w:type="spellEnd"/>
+      <w:r>
+        <w:rPr>
+          <w:sz w:val="24"/>
+          <w:szCs w:val="24"/>
+        </w:rPr>
+        <w:t xml:space="preserve"> API Data Interface</w:t>
+      </w:r>
+      <w:r>
+        <w:rPr>
+          <w:rFonts w:eastAsia="Times New Roman" w:cstheme="minorHAnsi"/>
+          <w:sz w:val="24"/>
+          <w:szCs w:val="24"/>
           <w:lang w:val="en-IN" w:eastAsia="en-IN"/>
         </w:rPr>
         <w:br w:type="page"/>
@@ -7982,7 +8951,25 @@
           <w:szCs w:val="28"/>
           <w:lang w:val="en-IN" w:eastAsia="en-IN"/>
         </w:rPr>
-        <w:t xml:space="preserve"> provides </w:t>
+        <w:t xml:space="preserve"> </w:t>
+      </w:r>
+      <w:r>
+        <w:rPr>
+          <w:rFonts w:eastAsia="Times New Roman" w:cstheme="minorHAnsi"/>
+          <w:sz w:val="28"/>
+          <w:szCs w:val="28"/>
+          <w:lang w:val="en-IN" w:eastAsia="en-IN"/>
+        </w:rPr>
+        <w:t>which gives</w:t>
+      </w:r>
+      <w:r>
+        <w:rPr>
+          <w:rFonts w:eastAsia="Times New Roman" w:cstheme="minorHAnsi"/>
+          <w:sz w:val="28"/>
+          <w:szCs w:val="28"/>
+          <w:lang w:val="en-IN" w:eastAsia="en-IN"/>
+        </w:rPr>
+        <w:t xml:space="preserve"> </w:t>
       </w:r>
       <w:r>
         <w:rPr>
@@ -8319,9 +9306,33 @@
     </w:p>
     <w:p>
       <w:pPr>
+        <w:jc w:val="both"/>
+        <w:rPr>
+          <w:rFonts w:eastAsia="Times New Roman" w:cstheme="minorHAnsi"/>
+          <w:b/>
+          <w:bCs/>
+          <w:sz w:val="28"/>
+          <w:szCs w:val="28"/>
+          <w:lang w:val="en-IN" w:eastAsia="en-IN"/>
+        </w:rPr>
+      </w:pPr>
+      <w:r>
+        <w:rPr>
+          <w:rFonts w:eastAsia="Times New Roman" w:cstheme="minorHAnsi"/>
+          <w:b/>
+          <w:bCs/>
+          <w:sz w:val="28"/>
+          <w:szCs w:val="28"/>
+          <w:lang w:val="en-IN" w:eastAsia="en-IN"/>
+        </w:rPr>
+        <w:t>Links:</w:t>
+      </w:r>
+    </w:p>
+    <w:p>
+      <w:pPr>
         <w:pStyle w:val="ListParagraph"/>
         <w:numPr>
-          <w:ilvl w:val="1"/>
+          <w:ilvl w:val="0"/>
           <w:numId w:val="22"/>
         </w:numPr>
         <w:jc w:val="both"/>
@@ -8341,7 +9352,15 @@
           <w:sz w:val="28"/>
           <w:szCs w:val="28"/>
         </w:rPr>
-        <w:t>Wikipedia Contributors.</w:t>
+        <w:t>Wikipedia Contributors</w:t>
+      </w:r>
+      <w:r>
+        <w:rPr>
+          <w:rStyle w:val="Strong"/>
+          <w:sz w:val="28"/>
+          <w:szCs w:val="28"/>
+        </w:rPr>
+        <w:t>:</w:t>
       </w:r>
       <w:r>
         <w:rPr>
@@ -8383,14 +9402,17 @@
       <w:pPr>
         <w:pStyle w:val="ListParagraph"/>
         <w:numPr>
-          <w:ilvl w:val="1"/>
+          <w:ilvl w:val="0"/>
           <w:numId w:val="22"/>
         </w:numPr>
         <w:jc w:val="both"/>
         <w:rPr>
-          <w:rFonts w:eastAsia="Times New Roman" w:cstheme="minorHAnsi"/>
-          <w:sz w:val="28"/>
-          <w:szCs w:val="28"/>
+          <w:rStyle w:val="Hyperlink"/>
+          <w:rFonts w:eastAsia="Times New Roman" w:cstheme="minorHAnsi"/>
+          <w:color w:val="auto"/>
+          <w:sz w:val="28"/>
+          <w:szCs w:val="28"/>
+          <w:u w:val="none"/>
           <w:lang w:val="en-IN" w:eastAsia="en-IN"/>
         </w:rPr>
       </w:pPr>
@@ -8411,7 +9433,7 @@
       <w:pPr>
         <w:pStyle w:val="ListParagraph"/>
         <w:numPr>
-          <w:ilvl w:val="1"/>
+          <w:ilvl w:val="0"/>
           <w:numId w:val="22"/>
         </w:numPr>
         <w:jc w:val="both"/>
@@ -8422,6 +9444,24 @@
           <w:lang w:val="en-IN" w:eastAsia="en-IN"/>
         </w:rPr>
       </w:pPr>
+      <w:r>
+        <w:rPr>
+          <w:rStyle w:val="Strong"/>
+          <w:sz w:val="28"/>
+          <w:szCs w:val="28"/>
+        </w:rPr>
+        <w:t xml:space="preserve">Open-Mateo API: </w:t>
+      </w:r>
+      <w:hyperlink r:id="rId16" w:history="1">
+        <w:r>
+          <w:rPr>
+            <w:rStyle w:val="Hyperlink"/>
+            <w:sz w:val="28"/>
+            <w:szCs w:val="28"/>
+          </w:rPr>
+          <w:t>https://open-meteo.com/</w:t>
+        </w:r>
+      </w:hyperlink>
     </w:p>
     <w:p>
       <w:pPr>
@@ -8429,32 +9469,29 @@
         <w:jc w:val="both"/>
         <w:rPr>
           <w:rFonts w:eastAsia="Times New Roman" w:cstheme="minorHAnsi"/>
-          <w:sz w:val="28"/>
-          <w:szCs w:val="28"/>
-          <w:lang w:val="en-IN" w:eastAsia="en-IN"/>
-        </w:rPr>
-      </w:pPr>
-      <w:r>
-        <w:rPr>
-          <w:rFonts w:eastAsia="Times New Roman" w:cstheme="minorHAnsi"/>
-          <w:sz w:val="28"/>
-          <w:szCs w:val="28"/>
-          <w:lang w:val="en-IN" w:eastAsia="en-IN"/>
-        </w:rPr>
-        <w:t>Image</w:t>
-      </w:r>
-      <w:r>
-        <w:rPr>
-          <w:rFonts w:eastAsia="Times New Roman" w:cstheme="minorHAnsi"/>
-          <w:sz w:val="28"/>
-          <w:szCs w:val="28"/>
-          <w:lang w:val="en-IN" w:eastAsia="en-IN"/>
-        </w:rPr>
-        <w:t xml:space="preserve"> Res</w:t>
-      </w:r>
-      <w:r>
-        <w:rPr>
-          <w:rFonts w:eastAsia="Times New Roman" w:cstheme="minorHAnsi"/>
+          <w:b/>
+          <w:bCs/>
+          <w:sz w:val="28"/>
+          <w:szCs w:val="28"/>
+          <w:lang w:val="en-IN" w:eastAsia="en-IN"/>
+        </w:rPr>
+      </w:pPr>
+      <w:r>
+        <w:rPr>
+          <w:rFonts w:eastAsia="Times New Roman" w:cstheme="minorHAnsi"/>
+          <w:b/>
+          <w:bCs/>
+          <w:sz w:val="28"/>
+          <w:szCs w:val="28"/>
+          <w:lang w:val="en-IN" w:eastAsia="en-IN"/>
+        </w:rPr>
+        <w:t>Image Res</w:t>
+      </w:r>
+      <w:r>
+        <w:rPr>
+          <w:rFonts w:eastAsia="Times New Roman" w:cstheme="minorHAnsi"/>
+          <w:b/>
+          <w:bCs/>
           <w:sz w:val="28"/>
           <w:szCs w:val="28"/>
           <w:lang w:val="en-IN" w:eastAsia="en-IN"/>
@@ -8464,20 +9501,13 @@
       <w:r>
         <w:rPr>
           <w:rFonts w:eastAsia="Times New Roman" w:cstheme="minorHAnsi"/>
-          <w:sz w:val="28"/>
-          <w:szCs w:val="28"/>
-          <w:lang w:val="en-IN" w:eastAsia="en-IN"/>
-        </w:rPr>
-        <w:t>urces</w:t>
-      </w:r>
-      <w:r>
-        <w:rPr>
-          <w:rFonts w:eastAsia="Times New Roman" w:cstheme="minorHAnsi"/>
-          <w:sz w:val="28"/>
-          <w:szCs w:val="28"/>
-          <w:lang w:val="en-IN" w:eastAsia="en-IN"/>
-        </w:rPr>
-        <w:t>:</w:t>
+          <w:b/>
+          <w:bCs/>
+          <w:sz w:val="28"/>
+          <w:szCs w:val="28"/>
+          <w:lang w:val="en-IN" w:eastAsia="en-IN"/>
+        </w:rPr>
+        <w:t>urces:</w:t>
       </w:r>
     </w:p>
     <w:p>
@@ -8513,7 +9543,7 @@
         </w:rPr>
         <w:t xml:space="preserve">ircuit diagram: </w:t>
       </w:r>
-      <w:hyperlink r:id="rId16" w:history="1">
+      <w:hyperlink r:id="rId17" w:history="1">
         <w:r>
           <w:rPr>
             <w:rFonts w:eastAsia="Times New Roman" w:cstheme="minorHAnsi"/>
@@ -8560,7 +9590,7 @@
         </w:rPr>
         <w:t xml:space="preserve">: </w:t>
       </w:r>
-      <w:hyperlink r:id="rId17" w:history="1">
+      <w:hyperlink r:id="rId18" w:history="1">
         <w:r>
           <w:rPr>
             <w:rFonts w:eastAsia="Times New Roman" w:cstheme="minorHAnsi"/>
@@ -8598,7 +9628,7 @@
         </w:rPr>
         <w:t xml:space="preserve">Objective: </w:t>
       </w:r>
-      <w:hyperlink r:id="rId18" w:history="1">
+      <w:hyperlink r:id="rId19" w:history="1">
         <w:r>
           <w:rPr>
             <w:rFonts w:eastAsia="Times New Roman" w:cstheme="minorHAnsi"/>
@@ -8618,46 +9648,23 @@
         <w:jc w:val="both"/>
         <w:rPr>
           <w:rFonts w:eastAsia="Times New Roman" w:cstheme="minorHAnsi"/>
-          <w:sz w:val="28"/>
-          <w:szCs w:val="28"/>
-          <w:lang w:val="en-IN" w:eastAsia="en-IN"/>
-        </w:rPr>
-      </w:pPr>
-      <w:r>
-        <w:rPr>
-          <w:rFonts w:eastAsia="Times New Roman" w:cstheme="minorHAnsi"/>
-          <w:sz w:val="28"/>
-          <w:szCs w:val="28"/>
-          <w:lang w:val="en-IN" w:eastAsia="en-IN"/>
-        </w:rPr>
-        <w:t xml:space="preserve">Hardware </w:t>
-      </w:r>
-      <w:r>
-        <w:rPr>
-          <w:rFonts w:eastAsia="Times New Roman" w:cstheme="minorHAnsi"/>
-          <w:sz w:val="28"/>
-          <w:szCs w:val="28"/>
-          <w:lang w:val="en-IN" w:eastAsia="en-IN"/>
-        </w:rPr>
-        <w:t>Re</w:t>
-      </w:r>
-      <w:r>
-        <w:rPr>
-          <w:rFonts w:eastAsia="Times New Roman" w:cstheme="minorHAnsi"/>
-          <w:sz w:val="28"/>
-          <w:szCs w:val="28"/>
-          <w:lang w:val="en-IN" w:eastAsia="en-IN"/>
-        </w:rPr>
-        <w:t>sources</w:t>
-      </w:r>
-      <w:r>
-        <w:rPr>
-          <w:rFonts w:eastAsia="Times New Roman" w:cstheme="minorHAnsi"/>
-          <w:sz w:val="28"/>
-          <w:szCs w:val="28"/>
-          <w:lang w:val="en-IN" w:eastAsia="en-IN"/>
-        </w:rPr>
-        <w:t>:</w:t>
+          <w:b/>
+          <w:bCs/>
+          <w:sz w:val="28"/>
+          <w:szCs w:val="28"/>
+          <w:lang w:val="en-IN" w:eastAsia="en-IN"/>
+        </w:rPr>
+      </w:pPr>
+      <w:r>
+        <w:rPr>
+          <w:rFonts w:eastAsia="Times New Roman" w:cstheme="minorHAnsi"/>
+          <w:b/>
+          <w:bCs/>
+          <w:sz w:val="28"/>
+          <w:szCs w:val="28"/>
+          <w:lang w:val="en-IN" w:eastAsia="en-IN"/>
+        </w:rPr>
+        <w:t>Hardware Resources:</w:t>
       </w:r>
     </w:p>
     <w:p>
@@ -8675,7 +9682,7 @@
           <w:lang w:val="en-IN" w:eastAsia="en-IN"/>
         </w:rPr>
       </w:pPr>
-      <w:hyperlink r:id="rId19" w:history="1">
+      <w:hyperlink r:id="rId20" w:history="1">
         <w:r>
           <w:rPr>
             <w:rFonts w:eastAsia="Times New Roman" w:cstheme="minorHAnsi"/>
@@ -8704,7 +9711,7 @@
           <w:lang w:val="en-IN" w:eastAsia="en-IN"/>
         </w:rPr>
       </w:pPr>
-      <w:hyperlink r:id="rId20" w:history="1">
+      <w:hyperlink r:id="rId21" w:history="1">
         <w:r>
           <w:rPr>
             <w:rFonts w:eastAsia="Times New Roman" w:cstheme="minorHAnsi"/>
@@ -9898,7 +10905,7 @@
       </w:r>
     </w:p>
     <w:sectPr>
-      <w:headerReference w:type="default" r:id="rId21"/>
+      <w:headerReference w:type="default" r:id="rId22"/>
       <w:pgSz w:w="12240" w:h="15840"/>
       <w:pgMar w:top="568" w:right="1080" w:bottom="0" w:left="1440" w:header="425" w:footer="283" w:gutter="0"/>
       <w:cols w:space="720"/>
@@ -14080,11 +15087,11 @@
   <w:abstractNum w:abstractNumId="32" w15:restartNumberingAfterBreak="0">
     <w:nsid w:val="746818CB"/>
     <w:multiLevelType w:val="multilevel"/>
-    <w:tmpl w:val="CDBA070E"/>
+    <w:tmpl w:val="B6C40BD2"/>
     <w:lvl w:ilvl="0">
       <w:start w:val="1"/>
-      <w:numFmt w:val="decimal"/>
-      <w:lvlText w:val="%1."/>
+      <w:numFmt w:val="bullet"/>
+      <w:lvlText w:val=""/>
       <w:lvlJc w:val="left"/>
       <w:pPr>
         <w:tabs>
@@ -14092,6 +15099,9 @@
         </w:tabs>
         <w:ind w:left="720" w:hanging="360"/>
       </w:pPr>
+      <w:rPr>
+        <w:rFonts w:ascii="Symbol" w:hAnsi="Symbol" w:hint="default"/>
+      </w:rPr>
     </w:lvl>
     <w:lvl w:ilvl="1" w:tentative="1">
       <w:start w:val="1"/>
@@ -14193,11 +15203,11 @@
   <w:abstractNum w:abstractNumId="33" w15:restartNumberingAfterBreak="0">
     <w:nsid w:val="7BCC1D60"/>
     <w:multiLevelType w:val="multilevel"/>
-    <w:tmpl w:val="50E6FFDC"/>
+    <w:tmpl w:val="B6C40BD2"/>
     <w:lvl w:ilvl="0">
       <w:start w:val="1"/>
-      <w:numFmt w:val="decimal"/>
-      <w:lvlText w:val="%1."/>
+      <w:numFmt w:val="bullet"/>
+      <w:lvlText w:val=""/>
       <w:lvlJc w:val="left"/>
       <w:pPr>
         <w:tabs>
@@ -14205,6 +15215,9 @@
         </w:tabs>
         <w:ind w:left="720" w:hanging="360"/>
       </w:pPr>
+      <w:rPr>
+        <w:rFonts w:ascii="Symbol" w:hAnsi="Symbol" w:hint="default"/>
+      </w:rPr>
     </w:lvl>
     <w:lvl w:ilvl="1" w:tentative="1">
       <w:start w:val="1"/>
